--- a/Increment 1/Documentation/KDM project.docx
+++ b/Increment 1/Documentation/KDM project.docx
@@ -656,25 +656,277 @@
         </w:rPr>
         <w:t xml:space="preserve"> – 22</w:t>
       </w:r>
+    </w:p>
+    <w:p>
+      <w:pPr>
+        <w:rPr>
+          <w:sz w:val="38"/>
+          <w:szCs w:val="38"/>
+          <w:shd w:val="clear" w:color="auto" w:fill="FFFFFF"/>
+        </w:rPr>
+      </w:pPr>
+      <w:r>
+        <w:rPr>
+          <w:sz w:val="38"/>
+          <w:szCs w:val="38"/>
+          <w:shd w:val="clear" w:color="auto" w:fill="FFFFFF"/>
+        </w:rPr>
+        <w:lastRenderedPageBreak/>
+        <w:t>Motivation:</w:t>
+      </w:r>
+    </w:p>
+    <w:p>
+      <w:pPr>
+        <w:ind w:firstLine="720"/>
+        <w:jc w:val="both"/>
+      </w:pPr>
       <w:bookmarkStart w:id="0" w:name="_GoBack"/>
       <w:bookmarkEnd w:id="0"/>
-    </w:p>
-    <w:p>
-      <w:pPr>
-        <w:rPr>
-          <w:sz w:val="38"/>
-          <w:szCs w:val="38"/>
-          <w:shd w:val="clear" w:color="auto" w:fill="FFFFFF"/>
-        </w:rPr>
-      </w:pPr>
-      <w:r>
-        <w:rPr>
-          <w:sz w:val="38"/>
-          <w:szCs w:val="38"/>
-          <w:shd w:val="clear" w:color="auto" w:fill="FFFFFF"/>
-        </w:rPr>
-        <w:lastRenderedPageBreak/>
-        <w:t>Motivation:</w:t>
+      <w:r>
+        <w:t xml:space="preserve">We </w:t>
+      </w:r>
+      <w:r>
+        <w:t>the</w:t>
+      </w:r>
+      <w:r>
+        <w:t xml:space="preserve"> Team Innovators 2.0 are in a search of data and knowledge</w:t>
+      </w:r>
+      <w:r>
+        <w:t xml:space="preserve">. But </w:t>
+      </w:r>
+      <w:r>
+        <w:t>Importantly we have a</w:t>
+      </w:r>
+      <w:r>
+        <w:t xml:space="preserve"> lo</w:t>
+      </w:r>
+      <w:r>
+        <w:t xml:space="preserve">t of difference between information, data, statistics and </w:t>
+      </w:r>
+      <w:r>
+        <w:t xml:space="preserve">knowledge. </w:t>
+      </w:r>
+      <w:r>
+        <w:t>When we speak about Information intruding and</w:t>
+      </w:r>
+      <w:r>
+        <w:t xml:space="preserve"> a semantic google</w:t>
+      </w:r>
+      <w:r>
+        <w:t xml:space="preserve"> search</w:t>
+      </w:r>
+      <w:r>
+        <w:t xml:space="preserve"> is </w:t>
+      </w:r>
+      <w:r>
+        <w:t>more improvised</w:t>
+      </w:r>
+      <w:r>
+        <w:t xml:space="preserve"> and we can retrieve</w:t>
+      </w:r>
+      <w:r>
+        <w:t xml:space="preserve"> relevan</w:t>
+      </w:r>
+      <w:r>
+        <w:t>t information</w:t>
+      </w:r>
+      <w:r>
+        <w:t xml:space="preserve"> sitting in home</w:t>
+      </w:r>
+      <w:r>
+        <w:t xml:space="preserve">. </w:t>
+      </w:r>
+      <w:r>
+        <w:t>“</w:t>
+      </w:r>
+      <w:r>
+        <w:t>Question Answering</w:t>
+      </w:r>
+      <w:r>
+        <w:t>”</w:t>
+      </w:r>
+      <w:r>
+        <w:t xml:space="preserve"> is a </w:t>
+      </w:r>
+      <w:r>
+        <w:t>dynamic way of retrieving Information,</w:t>
+      </w:r>
+      <w:r>
+        <w:t xml:space="preserve"> which learns</w:t>
+      </w:r>
+      <w:r>
+        <w:t xml:space="preserve"> knowl</w:t>
+      </w:r>
+      <w:r>
+        <w:t>edge. The main focus is</w:t>
+      </w:r>
+      <w:r>
+        <w:t xml:space="preserve"> particular</w:t>
+      </w:r>
+      <w:r>
+        <w:t xml:space="preserve"> in obtaining the respective documents but</w:t>
+      </w:r>
+      <w:r>
+        <w:t xml:space="preserve"> </w:t>
+      </w:r>
+      <w:r>
+        <w:t>also particular</w:t>
+      </w:r>
+      <w:r>
+        <w:t xml:space="preserve"> in obtaining</w:t>
+      </w:r>
+      <w:r>
+        <w:t xml:space="preserve"> </w:t>
+      </w:r>
+      <w:r>
+        <w:t xml:space="preserve">the </w:t>
+      </w:r>
+      <w:r>
+        <w:t>respective response</w:t>
+      </w:r>
+      <w:r>
+        <w:t xml:space="preserve"> to </w:t>
+      </w:r>
+      <w:r>
+        <w:t>query</w:t>
+      </w:r>
+      <w:r>
+        <w:t xml:space="preserve"> we post</w:t>
+      </w:r>
+      <w:r>
+        <w:t>. Question and Answer</w:t>
+      </w:r>
+      <w:r>
+        <w:t xml:space="preserve"> </w:t>
+      </w:r>
+      <w:r>
+        <w:t xml:space="preserve">system </w:t>
+      </w:r>
+      <w:r>
+        <w:t xml:space="preserve">is </w:t>
+      </w:r>
+      <w:r>
+        <w:t xml:space="preserve">capable of performing the </w:t>
+      </w:r>
+      <w:r>
+        <w:t xml:space="preserve">NLP </w:t>
+      </w:r>
+      <w:r>
+        <w:t>P</w:t>
+      </w:r>
+      <w:r>
+        <w:t>rocessing, Information gathering</w:t>
+      </w:r>
+      <w:r>
+        <w:t>,</w:t>
+      </w:r>
+      <w:r>
+        <w:t xml:space="preserve"> topic discovery, </w:t>
+      </w:r>
+      <w:r>
+        <w:t>Machine Learning</w:t>
+      </w:r>
+      <w:r>
+        <w:t xml:space="preserve"> and </w:t>
+      </w:r>
+      <w:r>
+        <w:t xml:space="preserve">Sematic Search. </w:t>
+      </w:r>
+      <w:r>
+        <w:t>Q</w:t>
+      </w:r>
+      <w:r>
+        <w:t xml:space="preserve">uestion </w:t>
+      </w:r>
+      <w:r>
+        <w:t xml:space="preserve">and answer system itself is the beauty of NLP and </w:t>
+      </w:r>
+      <w:r>
+        <w:t>same instance</w:t>
+      </w:r>
+      <w:r>
+        <w:t xml:space="preserve"> have</w:t>
+      </w:r>
+      <w:r>
+        <w:t xml:space="preserve"> a bit of</w:t>
+      </w:r>
+      <w:r>
+        <w:t xml:space="preserve"> science in its ess</w:t>
+      </w:r>
+      <w:r>
+        <w:t>ence. Question and Answer</w:t>
+      </w:r>
+      <w:r>
+        <w:t xml:space="preserve"> System is</w:t>
+      </w:r>
+      <w:r>
+        <w:t xml:space="preserve"> required every aspect</w:t>
+      </w:r>
+      <w:r>
+        <w:t xml:space="preserve">, </w:t>
+      </w:r>
+      <w:r>
+        <w:t>let</w:t>
+      </w:r>
+      <w:r>
+        <w:t xml:space="preserve"> be in</w:t>
+      </w:r>
+      <w:r>
+        <w:t xml:space="preserve"> </w:t>
+      </w:r>
+      <w:r>
+        <w:t xml:space="preserve">the field of health and </w:t>
+      </w:r>
+      <w:r>
+        <w:t>science</w:t>
+      </w:r>
+      <w:r>
+        <w:t>s</w:t>
+      </w:r>
+      <w:r>
+        <w:t xml:space="preserve">, </w:t>
+      </w:r>
+      <w:r>
+        <w:t>an intelligent learned system for children at schools</w:t>
+      </w:r>
+      <w:r>
+        <w:t>, professional</w:t>
+      </w:r>
+      <w:r>
+        <w:t xml:space="preserve"> assistant</w:t>
+      </w:r>
+      <w:r>
+        <w:t xml:space="preserve"> etc</w:t>
+      </w:r>
+      <w:r>
+        <w:t xml:space="preserve">. </w:t>
+      </w:r>
+      <w:r>
+        <w:t xml:space="preserve">So, </w:t>
+      </w:r>
+      <w:r>
+        <w:t>this is necessary</w:t>
+      </w:r>
+      <w:r>
+        <w:t xml:space="preserve"> in each</w:t>
+      </w:r>
+      <w:r>
+        <w:t xml:space="preserve"> </w:t>
+      </w:r>
+      <w:r>
+        <w:t>case when we require some help from computer</w:t>
+      </w:r>
+      <w:r>
+        <w:t xml:space="preserve"> as well</w:t>
+      </w:r>
+      <w:r>
+        <w:t>. It goes without saying that it is worth exploring the ex</w:t>
+      </w:r>
+      <w:r>
+        <w:t>c</w:t>
+      </w:r>
+      <w:r>
+        <w:t>iting field of question answering.</w:t>
       </w:r>
     </w:p>
     <w:p>
@@ -687,207 +939,223 @@
           <w:shd w:val="clear" w:color="auto" w:fill="FFFFFF"/>
         </w:rPr>
       </w:pPr>
-      <w:r>
-        <w:t xml:space="preserve">We </w:t>
-      </w:r>
-      <w:r>
-        <w:t>the Team Innovators 2.0 are always in a search of Information. But Importantly</w:t>
-      </w:r>
-      <w:r>
-        <w:t xml:space="preserve"> there is</w:t>
-      </w:r>
-      <w:r>
-        <w:t xml:space="preserve"> a lot of difference in information &amp;</w:t>
-      </w:r>
+    </w:p>
+    <w:p>
+      <w:pPr>
+        <w:jc w:val="both"/>
+        <w:rPr>
+          <w:sz w:val="38"/>
+          <w:szCs w:val="38"/>
+          <w:shd w:val="clear" w:color="auto" w:fill="FFFFFF"/>
+        </w:rPr>
+      </w:pPr>
+      <w:r>
+        <w:rPr>
+          <w:sz w:val="38"/>
+          <w:szCs w:val="38"/>
+          <w:shd w:val="clear" w:color="auto" w:fill="FFFFFF"/>
+        </w:rPr>
+        <w:t>Objective</w:t>
+      </w:r>
+      <w:r>
+        <w:rPr>
+          <w:sz w:val="38"/>
+          <w:szCs w:val="38"/>
+          <w:shd w:val="clear" w:color="auto" w:fill="FFFFFF"/>
+        </w:rPr>
+        <w:t>:</w:t>
+      </w:r>
+    </w:p>
+    <w:p>
+      <w:pPr>
+        <w:jc w:val="both"/>
+        <w:rPr>
+          <w:sz w:val="38"/>
+          <w:szCs w:val="38"/>
+          <w:shd w:val="clear" w:color="auto" w:fill="FFFFFF"/>
+        </w:rPr>
+      </w:pPr>
       <w:r>
         <w:t xml:space="preserve"> </w:t>
       </w:r>
       <w:r>
-        <w:t>knowledge. Information intruding or a semantic google</w:t>
-      </w:r>
-      <w:r>
-        <w:t xml:space="preserve"> search</w:t>
-      </w:r>
-      <w:r>
-        <w:t xml:space="preserve"> is mature and we can retrieve</w:t>
-      </w:r>
-      <w:r>
-        <w:t xml:space="preserve"> relevant information at our finger tips</w:t>
-      </w:r>
-      <w:r>
-        <w:t xml:space="preserve"> that too sitting in home</w:t>
-      </w:r>
-      <w:r>
-        <w:t xml:space="preserve">. </w:t>
-      </w:r>
-      <w:r>
-        <w:t>“</w:t>
-      </w:r>
-      <w:r>
-        <w:t>Question Answering</w:t>
-      </w:r>
-      <w:r>
-        <w:t>”</w:t>
-      </w:r>
-      <w:r>
-        <w:t xml:space="preserve"> is a </w:t>
-      </w:r>
-      <w:r>
-        <w:t xml:space="preserve">dynamic </w:t>
-      </w:r>
-      <w:r>
-        <w:t>specialized form of I</w:t>
-      </w:r>
-      <w:r>
-        <w:t>nformation Retrieval which learns</w:t>
-      </w:r>
-      <w:r>
-        <w:t xml:space="preserve"> knowl</w:t>
-      </w:r>
-      <w:r>
-        <w:t>edge. We are not only particular</w:t>
-      </w:r>
-      <w:r>
-        <w:t xml:space="preserve"> in getting the relevant pages but we are </w:t>
-      </w:r>
-      <w:r>
-        <w:t>also particular</w:t>
-      </w:r>
-      <w:r>
-        <w:t xml:space="preserve"> in getting </w:t>
+        <w:tab/>
+      </w:r>
+      <w:r>
+        <w:t>Our Project critically</w:t>
+      </w:r>
+      <w:r>
+        <w:t xml:space="preserve"> deals with</w:t>
+      </w:r>
+      <w:r>
+        <w:t xml:space="preserve"> the</w:t>
+      </w:r>
+      <w:r>
+        <w:t xml:space="preserve"> building</w:t>
+      </w:r>
+      <w:r>
+        <w:t xml:space="preserve"> of</w:t>
+      </w:r>
+      <w:r>
+        <w:t xml:space="preserve"> </w:t>
+      </w:r>
+      <w:r>
+        <w:t>typical model</w:t>
+      </w:r>
+      <w:r>
+        <w:t xml:space="preserve"> of information </w:t>
+      </w:r>
+      <w:r>
+        <w:t>knowledge retrieval, named Question &amp; Answering</w:t>
+      </w:r>
+      <w:r>
+        <w:t xml:space="preserve"> model. If suppose</w:t>
+      </w:r>
+      <w:r>
+        <w:t xml:space="preserve"> any given query asked</w:t>
+      </w:r>
+      <w:r>
+        <w:t xml:space="preserve"> in natural</w:t>
+      </w:r>
+      <w:r>
+        <w:t xml:space="preserve"> human language, </w:t>
+      </w:r>
+      <w:proofErr w:type="gramStart"/>
+      <w:r>
+        <w:t>Our</w:t>
+      </w:r>
+      <w:proofErr w:type="gramEnd"/>
+      <w:r>
+        <w:t xml:space="preserve"> question and answer system is implemented</w:t>
+      </w:r>
+      <w:r>
+        <w:t xml:space="preserve"> </w:t>
+      </w:r>
+      <w:r>
+        <w:t xml:space="preserve">in such a way </w:t>
+      </w:r>
+      <w:r>
+        <w:t xml:space="preserve">to extract </w:t>
+      </w:r>
+      <w:r>
+        <w:t>the reality possible answer in the f</w:t>
+      </w:r>
+      <w:r>
+        <w:t xml:space="preserve">orm of </w:t>
+      </w:r>
+      <w:r>
+        <w:t>a pre</w:t>
+      </w:r>
+      <w:r>
+        <w:t>-defined named-entity type, that is</w:t>
+      </w:r>
+      <w:r>
+        <w:t xml:space="preserve"> </w:t>
+      </w:r>
+      <w:r>
+        <w:t xml:space="preserve">a </w:t>
+      </w:r>
+      <w:r>
+        <w:t xml:space="preserve">human </w:t>
+      </w:r>
+      <w:r>
+        <w:t xml:space="preserve">person, </w:t>
+      </w:r>
+      <w:r>
+        <w:t xml:space="preserve">or may be </w:t>
+      </w:r>
+      <w:r>
+        <w:t xml:space="preserve">an </w:t>
+      </w:r>
+      <w:r>
+        <w:t xml:space="preserve">organization, </w:t>
+      </w:r>
+      <w:r>
+        <w:t xml:space="preserve">a </w:t>
+      </w:r>
+      <w:r>
+        <w:t>location</w:t>
+      </w:r>
+      <w:r>
+        <w:t>, etc. Thus,</w:t>
+      </w:r>
+      <w:r>
+        <w:t xml:space="preserve"> we are</w:t>
+      </w:r>
+      <w:r>
+        <w:t xml:space="preserve"> connecting the question objects with live</w:t>
+      </w:r>
+      <w:r>
+        <w:t xml:space="preserve"> entities in a given radius</w:t>
+      </w:r>
+      <w:r>
+        <w:t xml:space="preserve"> is</w:t>
+      </w:r>
+      <w:r>
+        <w:t xml:space="preserve"> important in question and answer system. The projects</w:t>
+      </w:r>
+      <w:r>
+        <w:t xml:space="preserve"> </w:t>
+      </w:r>
+      <w:r>
+        <w:t xml:space="preserve">main </w:t>
+      </w:r>
+      <w:r>
+        <w:t>motto is to enhance</w:t>
+      </w:r>
+      <w:r>
+        <w:t xml:space="preserve"> </w:t>
       </w:r>
       <w:r>
         <w:t xml:space="preserve">the </w:t>
       </w:r>
       <w:r>
-        <w:t xml:space="preserve">specific answer to </w:t>
-      </w:r>
-      <w:r>
-        <w:t>query</w:t>
-      </w:r>
-      <w:r>
-        <w:t xml:space="preserve"> we post</w:t>
-      </w:r>
-      <w:r>
-        <w:t xml:space="preserve">. Question Answering is </w:t>
-      </w:r>
-      <w:proofErr w:type="gramStart"/>
-      <w:r>
-        <w:t>a</w:t>
-      </w:r>
-      <w:proofErr w:type="gramEnd"/>
+        <w:t xml:space="preserve">performance </w:t>
+      </w:r>
+      <w:r>
+        <w:t>o</w:t>
+      </w:r>
+      <w:r>
+        <w:t>f the</w:t>
+      </w:r>
+      <w:r>
+        <w:t xml:space="preserve"> Q</w:t>
+      </w:r>
+      <w:r>
+        <w:t xml:space="preserve">uestion </w:t>
+      </w:r>
+      <w:r>
+        <w:t>A</w:t>
+      </w:r>
+      <w:r>
+        <w:t>nswering</w:t>
+      </w:r>
+      <w:r>
+        <w:t xml:space="preserve"> system by using</w:t>
+      </w:r>
       <w:r>
         <w:t xml:space="preserve"> </w:t>
       </w:r>
       <w:r>
-        <w:t xml:space="preserve">itself intersection of </w:t>
-      </w:r>
-      <w:r>
-        <w:t xml:space="preserve">the NLP </w:t>
-      </w:r>
-      <w:r>
-        <w:t>Natural Language Processing, Information Retrieval, Machine Learning, Know</w:t>
-      </w:r>
-      <w:r>
-        <w:t xml:space="preserve">ledge Representation, Logic, Inference and </w:t>
-      </w:r>
-      <w:r>
-        <w:t xml:space="preserve">Sematic Search. It </w:t>
-      </w:r>
-      <w:r>
-        <w:t xml:space="preserve">also </w:t>
-      </w:r>
-      <w:r>
-        <w:t>p</w:t>
-      </w:r>
-      <w:r>
-        <w:t>rovides a nice platform to deal</w:t>
-      </w:r>
-      <w:r>
-        <w:t xml:space="preserve"> into “almost” </w:t>
-      </w:r>
-      <w:r>
-        <w:t>all Artificial Intelligence</w:t>
-      </w:r>
-      <w:r>
-        <w:t xml:space="preserve">. </w:t>
-      </w:r>
-      <w:r>
-        <w:t xml:space="preserve">Let’s assume </w:t>
-      </w:r>
-      <w:r>
-        <w:t>If a statement is made that “Question Answering is the ultimate AI”, the</w:t>
-      </w:r>
-      <w:r>
-        <w:t>n the</w:t>
-      </w:r>
-      <w:r>
-        <w:t xml:space="preserve"> statement will be univocally accepted. </w:t>
-      </w:r>
-      <w:r>
-        <w:t>A Q</w:t>
-      </w:r>
-      <w:r>
-        <w:t>uestion answering system in its being is an art</w:t>
-      </w:r>
-      <w:r>
-        <w:t xml:space="preserve"> of NLP and at the same instance</w:t>
-      </w:r>
-      <w:r>
-        <w:t xml:space="preserve"> it has</w:t>
-      </w:r>
-      <w:r>
-        <w:t xml:space="preserve"> a bit of</w:t>
-      </w:r>
-      <w:r>
-        <w:t xml:space="preserve"> science in its ess</w:t>
-      </w:r>
-      <w:r>
-        <w:t>ence. Question Answering System is</w:t>
-      </w:r>
-      <w:r>
-        <w:t xml:space="preserve"> needed everywhere, </w:t>
-      </w:r>
-      <w:r>
-        <w:t>let it be in</w:t>
-      </w:r>
-      <w:r>
-        <w:t xml:space="preserve"> medical science, </w:t>
-      </w:r>
-      <w:r>
-        <w:t>an intelligent learning system for students, professional</w:t>
-      </w:r>
-      <w:r>
-        <w:t xml:space="preserve"> assistants</w:t>
-      </w:r>
-      <w:r>
-        <w:t xml:space="preserve"> etc</w:t>
-      </w:r>
-      <w:r>
-        <w:t xml:space="preserve">. </w:t>
-      </w:r>
-      <w:r>
-        <w:t xml:space="preserve">So, </w:t>
-      </w:r>
-      <w:proofErr w:type="gramStart"/>
-      <w:r>
-        <w:t>It</w:t>
-      </w:r>
-      <w:proofErr w:type="gramEnd"/>
-      <w:r>
-        <w:t xml:space="preserve"> is necessity in every aspect where we need some assistance from computers</w:t>
-      </w:r>
-      <w:r>
-        <w:t xml:space="preserve"> as well</w:t>
-      </w:r>
-      <w:r>
-        <w:t>. It goes without saying that it is worth exploring the ex</w:t>
-      </w:r>
-      <w:r>
-        <w:t>c</w:t>
-      </w:r>
-      <w:r>
-        <w:t>iting field of question answering.</w:t>
+        <w:t>the knowledge and data</w:t>
+      </w:r>
+      <w:r>
+        <w:t xml:space="preserve"> from </w:t>
+      </w:r>
+      <w:r>
+        <w:t xml:space="preserve">the </w:t>
+      </w:r>
+      <w:r>
+        <w:t>natural groupi</w:t>
+      </w:r>
+      <w:r>
+        <w:t>ng of word</w:t>
+      </w:r>
+      <w:r>
+        <w:t xml:space="preserve"> in</w:t>
+      </w:r>
+      <w:r>
+        <w:t xml:space="preserve"> the document files.</w:t>
       </w:r>
     </w:p>
     <w:p>
@@ -905,15 +1173,7 @@
           <w:szCs w:val="38"/>
           <w:shd w:val="clear" w:color="auto" w:fill="FFFFFF"/>
         </w:rPr>
-        <w:t>Objective</w:t>
-      </w:r>
-      <w:r>
-        <w:rPr>
-          <w:sz w:val="38"/>
-          <w:szCs w:val="38"/>
-          <w:shd w:val="clear" w:color="auto" w:fill="FFFFFF"/>
-        </w:rPr>
-        <w:t>:</w:t>
+        <w:t>Significance:</w:t>
       </w:r>
     </w:p>
     <w:p>
@@ -921,133 +1181,70 @@
         <w:jc w:val="both"/>
       </w:pPr>
       <w:r>
-        <w:t xml:space="preserve"> </w:t>
+        <w:t xml:space="preserve">  </w:t>
       </w:r>
       <w:r>
         <w:tab/>
       </w:r>
       <w:r>
-        <w:t>Our Project critically</w:t>
-      </w:r>
-      <w:r>
-        <w:t xml:space="preserve"> deals with</w:t>
-      </w:r>
-      <w:r>
-        <w:t xml:space="preserve"> the</w:t>
-      </w:r>
-      <w:r>
-        <w:t xml:space="preserve"> building</w:t>
-      </w:r>
-      <w:r>
-        <w:t xml:space="preserve"> of</w:t>
-      </w:r>
-      <w:r>
-        <w:t xml:space="preserve"> complex models of information </w:t>
-      </w:r>
-      <w:r>
-        <w:t>knowledge extraction, named Question/Answering (QA) model. If suppose</w:t>
-      </w:r>
-      <w:r>
-        <w:t xml:space="preserve"> any given question posed in natural language, QA systems are designed </w:t>
-      </w:r>
-      <w:r>
-        <w:t xml:space="preserve">in such a way </w:t>
-      </w:r>
-      <w:r>
-        <w:t xml:space="preserve">to extract </w:t>
-      </w:r>
-      <w:r>
-        <w:t>the reality possible answer in the form of a</w:t>
-      </w:r>
-      <w:r>
-        <w:t xml:space="preserve"> semantic group or a pre</w:t>
-      </w:r>
-      <w:r>
-        <w:t>-defined named-entity type, i.e.</w:t>
-      </w:r>
-      <w:r>
-        <w:t xml:space="preserve"> </w:t>
-      </w:r>
-      <w:r>
-        <w:t xml:space="preserve">a </w:t>
-      </w:r>
-      <w:r>
-        <w:t xml:space="preserve">person, </w:t>
-      </w:r>
-      <w:r>
-        <w:t xml:space="preserve">an </w:t>
-      </w:r>
-      <w:r>
-        <w:t xml:space="preserve">organization, </w:t>
-      </w:r>
-      <w:r>
-        <w:t xml:space="preserve">a </w:t>
-      </w:r>
-      <w:r>
-        <w:t>city, etc. Thus,</w:t>
-      </w:r>
-      <w:r>
-        <w:t xml:space="preserve"> we are</w:t>
-      </w:r>
-      <w:r>
-        <w:t xml:space="preserve"> relating query terms with exi</w:t>
-      </w:r>
-      <w:r>
-        <w:t>sting entities in a given radius</w:t>
-      </w:r>
-      <w:r>
-        <w:t xml:space="preserve"> is</w:t>
-      </w:r>
-      <w:r>
-        <w:t xml:space="preserve"> very</w:t>
-      </w:r>
-      <w:r>
-        <w:t xml:space="preserve"> crucial in QA systems. Our </w:t>
-      </w:r>
-      <w:r>
-        <w:t xml:space="preserve">main </w:t>
-      </w:r>
-      <w:r>
-        <w:t xml:space="preserve">goal is to improve </w:t>
+        <w:t xml:space="preserve">We are </w:t>
+      </w:r>
+      <w:r>
+        <w:t>constructing</w:t>
+      </w:r>
+      <w:r>
+        <w:t xml:space="preserve"> a</w:t>
+      </w:r>
+      <w:r>
+        <w:t xml:space="preserve"> knowledge graph </w:t>
+      </w:r>
+      <w:r>
+        <w:t xml:space="preserve">such a way </w:t>
+      </w:r>
+      <w:r>
+        <w:t xml:space="preserve">to build </w:t>
       </w:r>
       <w:r>
         <w:t xml:space="preserve">the </w:t>
       </w:r>
       <w:r>
-        <w:t>performance of our Q</w:t>
-      </w:r>
-      <w:r>
-        <w:t xml:space="preserve">uestion </w:t>
-      </w:r>
-      <w:r>
-        <w:t>A</w:t>
-      </w:r>
-      <w:r>
-        <w:t>nswering</w:t>
-      </w:r>
-      <w:r>
-        <w:t xml:space="preserve"> system by utilizing information from </w:t>
-      </w:r>
-      <w:r>
-        <w:t xml:space="preserve">the </w:t>
-      </w:r>
-      <w:r>
-        <w:t>natural groupi</w:t>
-      </w:r>
-      <w:r>
-        <w:t>ngs of words in documents, i.e.</w:t>
-      </w:r>
-      <w:r>
-        <w:t xml:space="preserve"> </w:t>
-      </w:r>
-      <w:r>
-        <w:t xml:space="preserve">some </w:t>
-      </w:r>
-      <w:r>
-        <w:t>topics, in relation to name</w:t>
-      </w:r>
-      <w:r>
-        <w:t>d entity types in their ranges</w:t>
+        <w:t>question and answer</w:t>
+      </w:r>
+      <w:r>
+        <w:t>ing</w:t>
+      </w:r>
+      <w:r>
+        <w:t xml:space="preserve"> system to deliver answers </w:t>
+      </w:r>
+      <w:r>
+        <w:t xml:space="preserve">very </w:t>
+      </w:r>
+      <w:r>
+        <w:t>effectively. To give better</w:t>
+      </w:r>
+      <w:r>
+        <w:t xml:space="preserve"> the results from the</w:t>
+      </w:r>
+      <w:r>
+        <w:t xml:space="preserve"> system </w:t>
+      </w:r>
+      <w:r>
+        <w:t xml:space="preserve">designed </w:t>
+      </w:r>
+      <w:r>
+        <w:t xml:space="preserve">we are applying different techniques </w:t>
+      </w:r>
+      <w:r>
+        <w:t xml:space="preserve">such as </w:t>
+      </w:r>
+      <w:r>
+        <w:t>NLP</w:t>
+      </w:r>
+      <w:r>
+        <w:t xml:space="preserve"> operations</w:t>
+      </w:r>
+      <w:r>
+        <w:t>, Information retrieval, topic discovery and knowledge discovery</w:t>
       </w:r>
       <w:r>
         <w:t>.</w:t>
@@ -1056,161 +1253,60 @@
     <w:p>
       <w:pPr>
         <w:jc w:val="both"/>
-        <w:rPr>
-          <w:sz w:val="38"/>
-          <w:szCs w:val="38"/>
-          <w:shd w:val="clear" w:color="auto" w:fill="FFFFFF"/>
-        </w:rPr>
-      </w:pPr>
-    </w:p>
-    <w:p>
-      <w:pPr>
-        <w:jc w:val="both"/>
-        <w:rPr>
-          <w:sz w:val="38"/>
-          <w:szCs w:val="38"/>
-          <w:shd w:val="clear" w:color="auto" w:fill="FFFFFF"/>
-        </w:rPr>
-      </w:pPr>
-      <w:r>
-        <w:rPr>
-          <w:sz w:val="38"/>
-          <w:szCs w:val="38"/>
-          <w:shd w:val="clear" w:color="auto" w:fill="FFFFFF"/>
-        </w:rPr>
-        <w:t>Significance:</w:t>
-      </w:r>
-    </w:p>
-    <w:p>
-      <w:pPr>
-        <w:jc w:val="both"/>
-      </w:pPr>
-      <w:r>
-        <w:t xml:space="preserve">  </w:t>
-      </w:r>
-      <w:r>
-        <w:tab/>
-      </w:r>
-      <w:r>
-        <w:t xml:space="preserve">We are </w:t>
-      </w:r>
-      <w:r>
-        <w:t>constructing</w:t>
-      </w:r>
-      <w:r>
-        <w:t xml:space="preserve"> a</w:t>
-      </w:r>
-      <w:r>
-        <w:t xml:space="preserve"> knowledge graph </w:t>
-      </w:r>
-      <w:r>
-        <w:t xml:space="preserve">such a way </w:t>
-      </w:r>
-      <w:r>
-        <w:t xml:space="preserve">to build </w:t>
-      </w:r>
-      <w:r>
-        <w:t xml:space="preserve">the </w:t>
-      </w:r>
-      <w:r>
-        <w:t>question and answer</w:t>
-      </w:r>
-      <w:r>
-        <w:t>ing</w:t>
-      </w:r>
-      <w:r>
-        <w:t xml:space="preserve"> system to deliver answers </w:t>
-      </w:r>
-      <w:r>
-        <w:t xml:space="preserve">very </w:t>
-      </w:r>
-      <w:r>
-        <w:t>effectively. To give better</w:t>
-      </w:r>
-      <w:r>
-        <w:t xml:space="preserve"> the results from the</w:t>
-      </w:r>
-      <w:r>
-        <w:t xml:space="preserve"> system </w:t>
-      </w:r>
-      <w:r>
-        <w:t xml:space="preserve">designed </w:t>
-      </w:r>
-      <w:r>
-        <w:t xml:space="preserve">we are applying different techniques </w:t>
-      </w:r>
-      <w:r>
-        <w:t xml:space="preserve">such as </w:t>
-      </w:r>
-      <w:r>
-        <w:t>NLP</w:t>
-      </w:r>
-      <w:r>
-        <w:t xml:space="preserve"> operations</w:t>
-      </w:r>
-      <w:r>
-        <w:t>, Information retrieval, topic discovery and knowledge discovery</w:t>
+      </w:pPr>
+    </w:p>
+    <w:p>
+      <w:pPr>
+        <w:rPr>
+          <w:sz w:val="38"/>
+          <w:szCs w:val="38"/>
+          <w:shd w:val="clear" w:color="auto" w:fill="FFFFFF"/>
+        </w:rPr>
+      </w:pPr>
+      <w:r>
+        <w:rPr>
+          <w:sz w:val="38"/>
+          <w:szCs w:val="38"/>
+          <w:shd w:val="clear" w:color="auto" w:fill="FFFFFF"/>
+        </w:rPr>
+        <w:t xml:space="preserve">Q/A </w:t>
+      </w:r>
+      <w:r>
+        <w:rPr>
+          <w:sz w:val="38"/>
+          <w:szCs w:val="38"/>
+          <w:shd w:val="clear" w:color="auto" w:fill="FFFFFF"/>
+        </w:rPr>
+        <w:t xml:space="preserve">System: </w:t>
+      </w:r>
+    </w:p>
+    <w:p>
+      <w:pPr>
+        <w:ind w:firstLine="720"/>
+      </w:pPr>
+      <w:r>
+        <w:t xml:space="preserve">For this project, we have taken the Data set from BBC sports concentrating on the sport </w:t>
+      </w:r>
+      <w:r>
+        <w:t>Cricket. From</w:t>
+      </w:r>
+      <w:r>
+        <w:t xml:space="preserve"> this Data set we try to construct knowledge graph and making system dynamic to answer all possible questions on sports questions</w:t>
       </w:r>
       <w:r>
         <w:t>.</w:t>
       </w:r>
     </w:p>
-    <w:p>
-      <w:pPr>
-        <w:jc w:val="both"/>
-      </w:pPr>
-    </w:p>
-    <w:p>
-      <w:pPr>
-        <w:rPr>
-          <w:sz w:val="38"/>
-          <w:szCs w:val="38"/>
-          <w:shd w:val="clear" w:color="auto" w:fill="FFFFFF"/>
-        </w:rPr>
-      </w:pPr>
-      <w:r>
-        <w:rPr>
-          <w:sz w:val="38"/>
-          <w:szCs w:val="38"/>
-          <w:shd w:val="clear" w:color="auto" w:fill="FFFFFF"/>
-        </w:rPr>
-        <w:t xml:space="preserve">Q/A </w:t>
-      </w:r>
-      <w:r>
-        <w:rPr>
-          <w:sz w:val="38"/>
-          <w:szCs w:val="38"/>
-          <w:shd w:val="clear" w:color="auto" w:fill="FFFFFF"/>
-        </w:rPr>
-        <w:t xml:space="preserve">System: </w:t>
-      </w:r>
-    </w:p>
-    <w:p>
-      <w:pPr>
-        <w:ind w:firstLine="720"/>
-      </w:pPr>
-      <w:r>
-        <w:t xml:space="preserve">For this project, we have taken the Data set from BBC sports concentrating on the sport </w:t>
-      </w:r>
-      <w:r>
-        <w:t>Cricket. From</w:t>
-      </w:r>
-      <w:r>
-        <w:t xml:space="preserve"> this Data set we try to construct knowledge graph and making system dynamic to answer all possible questions on sports questions</w:t>
-      </w:r>
-      <w:r>
-        <w:t>.</w:t>
-      </w:r>
-    </w:p>
     <w:p/>
-    <w:p>
-      <w:r>
-        <w:rPr>
-          <w:sz w:val="38"/>
-          <w:szCs w:val="38"/>
-          <w:shd w:val="clear" w:color="auto" w:fill="FFFFFF"/>
-        </w:rPr>
-        <w:lastRenderedPageBreak/>
+    <w:p/>
+    <w:p/>
+    <w:p>
+      <w:r>
+        <w:rPr>
+          <w:sz w:val="38"/>
+          <w:szCs w:val="38"/>
+          <w:shd w:val="clear" w:color="auto" w:fill="FFFFFF"/>
+        </w:rPr>
         <w:t>Datasets:</w:t>
       </w:r>
       <w:r>
@@ -6905,13 +7001,7 @@
         <w:ind w:firstLine="720"/>
       </w:pPr>
       <w:r>
-        <w:t xml:space="preserve">Till </w:t>
-      </w:r>
-      <w:r>
-        <w:t>now,</w:t>
-      </w:r>
-      <w:r>
-        <w:t xml:space="preserve"> we have extracted the data statically from the Data set using the NLP techniques and have created question and answering system based on the extracted data. </w:t>
+        <w:t xml:space="preserve">Till now, we have extracted the data statically from the Data set using the NLP techniques and have created question and answering system based on the extracted data. </w:t>
       </w:r>
     </w:p>
     <w:p>
